--- a/Docs/Controle de Estoque - Coamo.docx
+++ b/Docs/Controle de Estoque - Coamo.docx
@@ -531,7 +531,10 @@
         <w:t>Na l</w:t>
       </w:r>
       <w:r>
-        <w:t>ista dos produto</w:t>
+        <w:t xml:space="preserve">ista </w:t>
+      </w:r>
+      <w:r>
+        <w:t>dos produtos</w:t>
       </w:r>
       <w:r>
         <w:t>, aqueles com estoque zerado devem ser destacados</w:t>
